--- a/第4章-DB/4.9-实际使用/使用问题.docx
+++ b/第4章-DB/4.9-实际使用/使用问题.docx
@@ -1,6 +1,6 @@
 
 <file path=word/document.xml><?xml version="1.0" encoding="utf-8"?>
-<w:document xmlns:wpc="http://schemas.microsoft.com/office/word/2010/wordprocessingCanvas" xmlns:mc="http://schemas.openxmlformats.org/markup-compatibility/2006" xmlns:o="urn:schemas-microsoft-com:office:office" xmlns:r="http://schemas.openxmlformats.org/officeDocument/2006/relationships" xmlns:m="http://schemas.openxmlformats.org/officeDocument/2006/math" xmlns:v="urn:schemas-microsoft-com:vml" xmlns:wp14="http://schemas.microsoft.com/office/word/2010/wordprocessingDrawing" xmlns:wp="http://schemas.openxmlformats.org/drawingml/2006/wordprocessingDrawing" xmlns:w10="urn:schemas-microsoft-com:office:word" xmlns:w="http://schemas.openxmlformats.org/wordprocessingml/2006/main" xmlns:w14="http://schemas.microsoft.com/office/word/2010/wordml" xmlns:w15="http://schemas.microsoft.com/office/word/2012/wordml" xmlns:wpg="http://schemas.microsoft.com/office/word/2010/wordprocessingGroup" xmlns:wpi="http://schemas.microsoft.com/office/word/2010/wordprocessingInk" xmlns:wne="http://schemas.microsoft.com/office/word/2006/wordml" xmlns:wps="http://schemas.microsoft.com/office/word/2010/wordprocessingShape" mc:Ignorable="w14 w15 wp14">
+<w:document xmlns:wpc="http://schemas.microsoft.com/office/word/2010/wordprocessingCanvas" xmlns:cx="http://schemas.microsoft.com/office/drawing/2014/chartex" xmlns:cx1="http://schemas.microsoft.com/office/drawing/2015/9/8/chartex" xmlns:cx2="http://schemas.microsoft.com/office/drawing/2015/10/21/chartex" xmlns:cx3="http://schemas.microsoft.com/office/drawing/2016/5/9/chartex" xmlns:cx4="http://schemas.microsoft.com/office/drawing/2016/5/10/chartex" xmlns:cx5="http://schemas.microsoft.com/office/drawing/2016/5/11/chartex" xmlns:cx6="http://schemas.microsoft.com/office/drawing/2016/5/12/chartex" xmlns:cx7="http://schemas.microsoft.com/office/drawing/2016/5/13/chartex" xmlns:cx8="http://schemas.microsoft.com/office/drawing/2016/5/14/chartex" xmlns:mc="http://schemas.openxmlformats.org/markup-compatibility/2006" xmlns:aink="http://schemas.microsoft.com/office/drawing/2016/ink" xmlns:am3d="http://schemas.microsoft.com/office/drawing/2017/model3d" xmlns:o="urn:schemas-microsoft-com:office:office" xmlns:r="http://schemas.openxmlformats.org/officeDocument/2006/relationships" xmlns:m="http://schemas.openxmlformats.org/officeDocument/2006/math" xmlns:v="urn:schemas-microsoft-com:vml" xmlns:wp14="http://schemas.microsoft.com/office/word/2010/wordprocessingDrawing" xmlns:wp="http://schemas.openxmlformats.org/drawingml/2006/wordprocessingDrawing" xmlns:w10="urn:schemas-microsoft-com:office:word" xmlns:w="http://schemas.openxmlformats.org/wordprocessingml/2006/main" xmlns:w14="http://schemas.microsoft.com/office/word/2010/wordml" xmlns:w15="http://schemas.microsoft.com/office/word/2012/wordml" xmlns:w16cid="http://schemas.microsoft.com/office/word/2016/wordml/cid" xmlns:w16se="http://schemas.microsoft.com/office/word/2015/wordml/symex" xmlns:wpg="http://schemas.microsoft.com/office/word/2010/wordprocessingGroup" xmlns:wpi="http://schemas.microsoft.com/office/word/2010/wordprocessingInk" xmlns:wne="http://schemas.microsoft.com/office/word/2006/wordml" xmlns:wps="http://schemas.microsoft.com/office/word/2010/wordprocessingShape" mc:Ignorable="w14 w15 w16se w16cid wp14">
   <w:body>
     <w:p>
       <w:r>
@@ -23,7 +23,7 @@
                     <pic:cNvPicPr/>
                   </pic:nvPicPr>
                   <pic:blipFill>
-                    <a:blip r:embed="rId6"/>
+                    <a:blip r:embed="rId7"/>
                     <a:stretch>
                       <a:fillRect/>
                     </a:stretch>
@@ -75,11 +75,6 @@
       </w:r>
     </w:p>
     <w:p>
-      <w:pPr>
-        <w:rPr>
-          <w:rFonts w:hint="eastAsia"/>
-        </w:rPr>
-      </w:pPr>
       <w:r>
         <w:rPr>
           <w:rFonts w:hint="eastAsia"/>
@@ -97,6 +92,99 @@
       </w:r>
       <w:r>
         <w:t>错误</w:t>
+      </w:r>
+    </w:p>
+    <w:p/>
+    <w:p/>
+    <w:p>
+      <w:r>
+        <w:rPr>
+          <w:rFonts w:hint="eastAsia"/>
+        </w:rPr>
+        <w:t>使用不到索引的情况：</w:t>
+      </w:r>
+    </w:p>
+    <w:p>
+      <w:pPr>
+        <w:pStyle w:val="a7"/>
+        <w:numPr>
+          <w:ilvl w:val="0"/>
+          <w:numId w:val="1"/>
+        </w:numPr>
+        <w:ind w:firstLineChars="0"/>
+      </w:pPr>
+      <w:r>
+        <w:rPr>
+          <w:rFonts w:hint="eastAsia"/>
+        </w:rPr>
+        <w:t>小表，查询筛选度低</w:t>
+      </w:r>
+    </w:p>
+    <w:p>
+      <w:pPr>
+        <w:pStyle w:val="a7"/>
+        <w:numPr>
+          <w:ilvl w:val="0"/>
+          <w:numId w:val="1"/>
+        </w:numPr>
+        <w:ind w:firstLineChars="0"/>
+      </w:pPr>
+      <w:r>
+        <w:rPr>
+          <w:rFonts w:hint="eastAsia"/>
+        </w:rPr>
+        <w:t>左值查询不匹配</w:t>
+      </w:r>
+    </w:p>
+    <w:p>
+      <w:pPr>
+        <w:pStyle w:val="a7"/>
+        <w:numPr>
+          <w:ilvl w:val="0"/>
+          <w:numId w:val="1"/>
+        </w:numPr>
+        <w:ind w:firstLineChars="0"/>
+      </w:pPr>
+      <w:r>
+        <w:rPr>
+          <w:rFonts w:hint="eastAsia"/>
+        </w:rPr>
+        <w:t>范围查询右边</w:t>
+      </w:r>
+    </w:p>
+    <w:p>
+      <w:pPr>
+        <w:pStyle w:val="a7"/>
+        <w:numPr>
+          <w:ilvl w:val="0"/>
+          <w:numId w:val="1"/>
+        </w:numPr>
+        <w:ind w:firstLineChars="0"/>
+      </w:pPr>
+      <w:r>
+        <w:rPr>
+          <w:rFonts w:hint="eastAsia"/>
+        </w:rPr>
+        <w:t>索引上有运算</w:t>
+      </w:r>
+    </w:p>
+    <w:p>
+      <w:pPr>
+        <w:pStyle w:val="a7"/>
+        <w:numPr>
+          <w:ilvl w:val="0"/>
+          <w:numId w:val="1"/>
+        </w:numPr>
+        <w:ind w:firstLineChars="0"/>
+        <w:rPr>
+          <w:rFonts w:hint="eastAsia"/>
+        </w:rPr>
+      </w:pPr>
+      <w:r>
+        <w:rPr>
+          <w:rFonts w:hint="eastAsia"/>
+        </w:rPr>
+        <w:t>类型不匹配？</w:t>
       </w:r>
       <w:bookmarkStart w:id="0" w:name="_GoBack"/>
       <w:bookmarkEnd w:id="0"/>
@@ -112,7 +200,7 @@
 </file>
 
 <file path=word/endnotes.xml><?xml version="1.0" encoding="utf-8"?>
-<w:endnotes xmlns:wpc="http://schemas.microsoft.com/office/word/2010/wordprocessingCanvas" xmlns:mc="http://schemas.openxmlformats.org/markup-compatibility/2006" xmlns:o="urn:schemas-microsoft-com:office:office" xmlns:r="http://schemas.openxmlformats.org/officeDocument/2006/relationships" xmlns:m="http://schemas.openxmlformats.org/officeDocument/2006/math" xmlns:v="urn:schemas-microsoft-com:vml" xmlns:wp14="http://schemas.microsoft.com/office/word/2010/wordprocessingDrawing" xmlns:wp="http://schemas.openxmlformats.org/drawingml/2006/wordprocessingDrawing" xmlns:w10="urn:schemas-microsoft-com:office:word" xmlns:w="http://schemas.openxmlformats.org/wordprocessingml/2006/main" xmlns:w14="http://schemas.microsoft.com/office/word/2010/wordml" xmlns:w15="http://schemas.microsoft.com/office/word/2012/wordml" xmlns:wpg="http://schemas.microsoft.com/office/word/2010/wordprocessingGroup" xmlns:wpi="http://schemas.microsoft.com/office/word/2010/wordprocessingInk" xmlns:wne="http://schemas.microsoft.com/office/word/2006/wordml" xmlns:wps="http://schemas.microsoft.com/office/word/2010/wordprocessingShape" mc:Ignorable="w14 w15 wp14">
+<w:endnotes xmlns:wpc="http://schemas.microsoft.com/office/word/2010/wordprocessingCanvas" xmlns:cx="http://schemas.microsoft.com/office/drawing/2014/chartex" xmlns:cx1="http://schemas.microsoft.com/office/drawing/2015/9/8/chartex" xmlns:cx2="http://schemas.microsoft.com/office/drawing/2015/10/21/chartex" xmlns:cx3="http://schemas.microsoft.com/office/drawing/2016/5/9/chartex" xmlns:cx4="http://schemas.microsoft.com/office/drawing/2016/5/10/chartex" xmlns:cx5="http://schemas.microsoft.com/office/drawing/2016/5/11/chartex" xmlns:cx6="http://schemas.microsoft.com/office/drawing/2016/5/12/chartex" xmlns:cx7="http://schemas.microsoft.com/office/drawing/2016/5/13/chartex" xmlns:cx8="http://schemas.microsoft.com/office/drawing/2016/5/14/chartex" xmlns:mc="http://schemas.openxmlformats.org/markup-compatibility/2006" xmlns:aink="http://schemas.microsoft.com/office/drawing/2016/ink" xmlns:am3d="http://schemas.microsoft.com/office/drawing/2017/model3d" xmlns:o="urn:schemas-microsoft-com:office:office" xmlns:r="http://schemas.openxmlformats.org/officeDocument/2006/relationships" xmlns:m="http://schemas.openxmlformats.org/officeDocument/2006/math" xmlns:v="urn:schemas-microsoft-com:vml" xmlns:wp14="http://schemas.microsoft.com/office/word/2010/wordprocessingDrawing" xmlns:wp="http://schemas.openxmlformats.org/drawingml/2006/wordprocessingDrawing" xmlns:w10="urn:schemas-microsoft-com:office:word" xmlns:w="http://schemas.openxmlformats.org/wordprocessingml/2006/main" xmlns:w14="http://schemas.microsoft.com/office/word/2010/wordml" xmlns:w15="http://schemas.microsoft.com/office/word/2012/wordml" xmlns:w16cid="http://schemas.microsoft.com/office/word/2016/wordml/cid" xmlns:w16se="http://schemas.microsoft.com/office/word/2015/wordml/symex" xmlns:wpg="http://schemas.microsoft.com/office/word/2010/wordprocessingGroup" xmlns:wpi="http://schemas.microsoft.com/office/word/2010/wordprocessingInk" xmlns:wne="http://schemas.microsoft.com/office/word/2006/wordml" xmlns:wps="http://schemas.microsoft.com/office/word/2010/wordprocessingShape" mc:Ignorable="w14 w15 w16se w16cid wp14">
   <w:endnote w:type="separator" w:id="-1">
     <w:p>
       <w:r>
@@ -131,7 +219,7 @@
 </file>
 
 <file path=word/footnotes.xml><?xml version="1.0" encoding="utf-8"?>
-<w:footnotes xmlns:wpc="http://schemas.microsoft.com/office/word/2010/wordprocessingCanvas" xmlns:mc="http://schemas.openxmlformats.org/markup-compatibility/2006" xmlns:o="urn:schemas-microsoft-com:office:office" xmlns:r="http://schemas.openxmlformats.org/officeDocument/2006/relationships" xmlns:m="http://schemas.openxmlformats.org/officeDocument/2006/math" xmlns:v="urn:schemas-microsoft-com:vml" xmlns:wp14="http://schemas.microsoft.com/office/word/2010/wordprocessingDrawing" xmlns:wp="http://schemas.openxmlformats.org/drawingml/2006/wordprocessingDrawing" xmlns:w10="urn:schemas-microsoft-com:office:word" xmlns:w="http://schemas.openxmlformats.org/wordprocessingml/2006/main" xmlns:w14="http://schemas.microsoft.com/office/word/2010/wordml" xmlns:w15="http://schemas.microsoft.com/office/word/2012/wordml" xmlns:wpg="http://schemas.microsoft.com/office/word/2010/wordprocessingGroup" xmlns:wpi="http://schemas.microsoft.com/office/word/2010/wordprocessingInk" xmlns:wne="http://schemas.microsoft.com/office/word/2006/wordml" xmlns:wps="http://schemas.microsoft.com/office/word/2010/wordprocessingShape" mc:Ignorable="w14 w15 wp14">
+<w:footnotes xmlns:wpc="http://schemas.microsoft.com/office/word/2010/wordprocessingCanvas" xmlns:cx="http://schemas.microsoft.com/office/drawing/2014/chartex" xmlns:cx1="http://schemas.microsoft.com/office/drawing/2015/9/8/chartex" xmlns:cx2="http://schemas.microsoft.com/office/drawing/2015/10/21/chartex" xmlns:cx3="http://schemas.microsoft.com/office/drawing/2016/5/9/chartex" xmlns:cx4="http://schemas.microsoft.com/office/drawing/2016/5/10/chartex" xmlns:cx5="http://schemas.microsoft.com/office/drawing/2016/5/11/chartex" xmlns:cx6="http://schemas.microsoft.com/office/drawing/2016/5/12/chartex" xmlns:cx7="http://schemas.microsoft.com/office/drawing/2016/5/13/chartex" xmlns:cx8="http://schemas.microsoft.com/office/drawing/2016/5/14/chartex" xmlns:mc="http://schemas.openxmlformats.org/markup-compatibility/2006" xmlns:aink="http://schemas.microsoft.com/office/drawing/2016/ink" xmlns:am3d="http://schemas.microsoft.com/office/drawing/2017/model3d" xmlns:o="urn:schemas-microsoft-com:office:office" xmlns:r="http://schemas.openxmlformats.org/officeDocument/2006/relationships" xmlns:m="http://schemas.openxmlformats.org/officeDocument/2006/math" xmlns:v="urn:schemas-microsoft-com:vml" xmlns:wp14="http://schemas.microsoft.com/office/word/2010/wordprocessingDrawing" xmlns:wp="http://schemas.openxmlformats.org/drawingml/2006/wordprocessingDrawing" xmlns:w10="urn:schemas-microsoft-com:office:word" xmlns:w="http://schemas.openxmlformats.org/wordprocessingml/2006/main" xmlns:w14="http://schemas.microsoft.com/office/word/2010/wordml" xmlns:w15="http://schemas.microsoft.com/office/word/2012/wordml" xmlns:w16cid="http://schemas.microsoft.com/office/word/2016/wordml/cid" xmlns:w16se="http://schemas.microsoft.com/office/word/2015/wordml/symex" xmlns:wpg="http://schemas.microsoft.com/office/word/2010/wordprocessingGroup" xmlns:wpi="http://schemas.microsoft.com/office/word/2010/wordprocessingInk" xmlns:wne="http://schemas.microsoft.com/office/word/2006/wordml" xmlns:wps="http://schemas.microsoft.com/office/word/2010/wordprocessingShape" mc:Ignorable="w14 w15 w16se w16cid wp14">
   <w:footnote w:type="separator" w:id="-1">
     <w:p>
       <w:r>
@@ -149,8 +237,105 @@
 </w:footnotes>
 </file>
 
+<file path=word/numbering.xml><?xml version="1.0" encoding="utf-8"?>
+<w:numbering xmlns:wpc="http://schemas.microsoft.com/office/word/2010/wordprocessingCanvas" xmlns:cx="http://schemas.microsoft.com/office/drawing/2014/chartex" xmlns:cx1="http://schemas.microsoft.com/office/drawing/2015/9/8/chartex" xmlns:cx2="http://schemas.microsoft.com/office/drawing/2015/10/21/chartex" xmlns:cx3="http://schemas.microsoft.com/office/drawing/2016/5/9/chartex" xmlns:cx4="http://schemas.microsoft.com/office/drawing/2016/5/10/chartex" xmlns:cx5="http://schemas.microsoft.com/office/drawing/2016/5/11/chartex" xmlns:cx6="http://schemas.microsoft.com/office/drawing/2016/5/12/chartex" xmlns:cx7="http://schemas.microsoft.com/office/drawing/2016/5/13/chartex" xmlns:cx8="http://schemas.microsoft.com/office/drawing/2016/5/14/chartex" xmlns:mc="http://schemas.openxmlformats.org/markup-compatibility/2006" xmlns:aink="http://schemas.microsoft.com/office/drawing/2016/ink" xmlns:am3d="http://schemas.microsoft.com/office/drawing/2017/model3d" xmlns:o="urn:schemas-microsoft-com:office:office" xmlns:r="http://schemas.openxmlformats.org/officeDocument/2006/relationships" xmlns:m="http://schemas.openxmlformats.org/officeDocument/2006/math" xmlns:v="urn:schemas-microsoft-com:vml" xmlns:wp14="http://schemas.microsoft.com/office/word/2010/wordprocessingDrawing" xmlns:wp="http://schemas.openxmlformats.org/drawingml/2006/wordprocessingDrawing" xmlns:w10="urn:schemas-microsoft-com:office:word" xmlns:w="http://schemas.openxmlformats.org/wordprocessingml/2006/main" xmlns:w14="http://schemas.microsoft.com/office/word/2010/wordml" xmlns:w15="http://schemas.microsoft.com/office/word/2012/wordml" xmlns:w16cid="http://schemas.microsoft.com/office/word/2016/wordml/cid" xmlns:w16se="http://schemas.microsoft.com/office/word/2015/wordml/symex" xmlns:wpg="http://schemas.microsoft.com/office/word/2010/wordprocessingGroup" xmlns:wpi="http://schemas.microsoft.com/office/word/2010/wordprocessingInk" xmlns:wne="http://schemas.microsoft.com/office/word/2006/wordml" xmlns:wps="http://schemas.microsoft.com/office/word/2010/wordprocessingShape" mc:Ignorable="w14 w15 w16se w16cid wp14">
+  <w:abstractNum w:abstractNumId="0" w15:restartNumberingAfterBreak="0">
+    <w:nsid w:val="63DD6728"/>
+    <w:multiLevelType w:val="hybridMultilevel"/>
+    <w:tmpl w:val="1DF23064"/>
+    <w:lvl w:ilvl="0" w:tplc="0722EF62">
+      <w:start w:val="1"/>
+      <w:numFmt w:val="decimal"/>
+      <w:lvlText w:val="%1."/>
+      <w:lvlJc w:val="left"/>
+      <w:pPr>
+        <w:ind w:left="360" w:hanging="360"/>
+      </w:pPr>
+      <w:rPr>
+        <w:rFonts w:hint="default"/>
+      </w:rPr>
+    </w:lvl>
+    <w:lvl w:ilvl="1" w:tplc="04090019" w:tentative="1">
+      <w:start w:val="1"/>
+      <w:numFmt w:val="lowerLetter"/>
+      <w:lvlText w:val="%2)"/>
+      <w:lvlJc w:val="left"/>
+      <w:pPr>
+        <w:ind w:left="840" w:hanging="420"/>
+      </w:pPr>
+    </w:lvl>
+    <w:lvl w:ilvl="2" w:tplc="0409001B" w:tentative="1">
+      <w:start w:val="1"/>
+      <w:numFmt w:val="lowerRoman"/>
+      <w:lvlText w:val="%3."/>
+      <w:lvlJc w:val="right"/>
+      <w:pPr>
+        <w:ind w:left="1260" w:hanging="420"/>
+      </w:pPr>
+    </w:lvl>
+    <w:lvl w:ilvl="3" w:tplc="0409000F" w:tentative="1">
+      <w:start w:val="1"/>
+      <w:numFmt w:val="decimal"/>
+      <w:lvlText w:val="%4."/>
+      <w:lvlJc w:val="left"/>
+      <w:pPr>
+        <w:ind w:left="1680" w:hanging="420"/>
+      </w:pPr>
+    </w:lvl>
+    <w:lvl w:ilvl="4" w:tplc="04090019" w:tentative="1">
+      <w:start w:val="1"/>
+      <w:numFmt w:val="lowerLetter"/>
+      <w:lvlText w:val="%5)"/>
+      <w:lvlJc w:val="left"/>
+      <w:pPr>
+        <w:ind w:left="2100" w:hanging="420"/>
+      </w:pPr>
+    </w:lvl>
+    <w:lvl w:ilvl="5" w:tplc="0409001B" w:tentative="1">
+      <w:start w:val="1"/>
+      <w:numFmt w:val="lowerRoman"/>
+      <w:lvlText w:val="%6."/>
+      <w:lvlJc w:val="right"/>
+      <w:pPr>
+        <w:ind w:left="2520" w:hanging="420"/>
+      </w:pPr>
+    </w:lvl>
+    <w:lvl w:ilvl="6" w:tplc="0409000F" w:tentative="1">
+      <w:start w:val="1"/>
+      <w:numFmt w:val="decimal"/>
+      <w:lvlText w:val="%7."/>
+      <w:lvlJc w:val="left"/>
+      <w:pPr>
+        <w:ind w:left="2940" w:hanging="420"/>
+      </w:pPr>
+    </w:lvl>
+    <w:lvl w:ilvl="7" w:tplc="04090019" w:tentative="1">
+      <w:start w:val="1"/>
+      <w:numFmt w:val="lowerLetter"/>
+      <w:lvlText w:val="%8)"/>
+      <w:lvlJc w:val="left"/>
+      <w:pPr>
+        <w:ind w:left="3360" w:hanging="420"/>
+      </w:pPr>
+    </w:lvl>
+    <w:lvl w:ilvl="8" w:tplc="0409001B" w:tentative="1">
+      <w:start w:val="1"/>
+      <w:numFmt w:val="lowerRoman"/>
+      <w:lvlText w:val="%9."/>
+      <w:lvlJc w:val="right"/>
+      <w:pPr>
+        <w:ind w:left="3780" w:hanging="420"/>
+      </w:pPr>
+    </w:lvl>
+  </w:abstractNum>
+  <w:num w:numId="1">
+    <w:abstractNumId w:val="0"/>
+  </w:num>
+</w:numbering>
+</file>
+
 <file path=word/styles.xml><?xml version="1.0" encoding="utf-8"?>
-<w:styles xmlns:mc="http://schemas.openxmlformats.org/markup-compatibility/2006" xmlns:r="http://schemas.openxmlformats.org/officeDocument/2006/relationships" xmlns:w="http://schemas.openxmlformats.org/wordprocessingml/2006/main" xmlns:w14="http://schemas.microsoft.com/office/word/2010/wordml" xmlns:w15="http://schemas.microsoft.com/office/word/2012/wordml" mc:Ignorable="w14 w15">
+<w:styles xmlns:mc="http://schemas.openxmlformats.org/markup-compatibility/2006" xmlns:r="http://schemas.openxmlformats.org/officeDocument/2006/relationships" xmlns:w="http://schemas.openxmlformats.org/wordprocessingml/2006/main" xmlns:w14="http://schemas.microsoft.com/office/word/2010/wordml" xmlns:w15="http://schemas.microsoft.com/office/word/2012/wordml" xmlns:w16cid="http://schemas.microsoft.com/office/word/2016/wordml/cid" xmlns:w16se="http://schemas.microsoft.com/office/word/2015/wordml/symex" mc:Ignorable="w14 w15 w16se w16cid">
   <w:docDefaults>
     <w:rPrDefault>
       <w:rPr>
@@ -163,7 +348,7 @@
     </w:rPrDefault>
     <w:pPrDefault/>
   </w:docDefaults>
-  <w:latentStyles w:defLockedState="0" w:defUIPriority="99" w:defSemiHidden="0" w:defUnhideWhenUsed="0" w:defQFormat="0" w:count="371">
+  <w:latentStyles w:defLockedState="0" w:defUIPriority="99" w:defSemiHidden="0" w:defUnhideWhenUsed="0" w:defQFormat="0" w:count="375">
     <w:lsdException w:name="Normal" w:uiPriority="0" w:qFormat="1"/>
     <w:lsdException w:name="heading 1" w:uiPriority="9" w:qFormat="1"/>
     <w:lsdException w:name="heading 2" w:semiHidden="1" w:uiPriority="9" w:unhideWhenUsed="1" w:qFormat="1"/>
@@ -269,7 +454,6 @@
     <w:lsdException w:name="HTML Sample" w:semiHidden="1" w:unhideWhenUsed="1"/>
     <w:lsdException w:name="HTML Typewriter" w:semiHidden="1" w:unhideWhenUsed="1"/>
     <w:lsdException w:name="HTML Variable" w:semiHidden="1" w:unhideWhenUsed="1"/>
-    <w:lsdException w:name="Normal Table" w:semiHidden="1" w:unhideWhenUsed="1"/>
     <w:lsdException w:name="annotation subject" w:semiHidden="1" w:unhideWhenUsed="1"/>
     <w:lsdException w:name="No List" w:semiHidden="1" w:unhideWhenUsed="1"/>
     <w:lsdException w:name="Outline List 1" w:semiHidden="1" w:unhideWhenUsed="1"/>
@@ -313,10 +497,8 @@
     <w:lsdException w:name="Table Elegant" w:semiHidden="1" w:unhideWhenUsed="1"/>
     <w:lsdException w:name="Table Professional" w:semiHidden="1" w:unhideWhenUsed="1"/>
     <w:lsdException w:name="Table Subtle 1" w:semiHidden="1" w:unhideWhenUsed="1"/>
-    <w:lsdException w:name="Table Subtle 2" w:semiHidden="1" w:unhideWhenUsed="1"/>
     <w:lsdException w:name="Table Web 1" w:semiHidden="1" w:unhideWhenUsed="1"/>
     <w:lsdException w:name="Table Web 2" w:semiHidden="1" w:unhideWhenUsed="1"/>
-    <w:lsdException w:name="Table Web 3" w:semiHidden="1" w:unhideWhenUsed="1"/>
     <w:lsdException w:name="Balloon Text" w:semiHidden="1" w:unhideWhenUsed="1"/>
     <w:lsdException w:name="Table Grid" w:uiPriority="39"/>
     <w:lsdException w:name="Table Theme" w:semiHidden="1" w:unhideWhenUsed="1"/>
@@ -535,6 +717,10 @@
     <w:lsdException w:name="List Table 5 Dark Accent 6" w:uiPriority="50"/>
     <w:lsdException w:name="List Table 6 Colorful Accent 6" w:uiPriority="51"/>
     <w:lsdException w:name="List Table 7 Colorful Accent 6" w:uiPriority="52"/>
+    <w:lsdException w:name="Mention" w:semiHidden="1" w:unhideWhenUsed="1"/>
+    <w:lsdException w:name="Smart Hyperlink" w:semiHidden="1" w:unhideWhenUsed="1"/>
+    <w:lsdException w:name="Hashtag" w:semiHidden="1" w:unhideWhenUsed="1"/>
+    <w:lsdException w:name="Unresolved Mention" w:semiHidden="1" w:unhideWhenUsed="1"/>
   </w:latentStyles>
   <w:style w:type="paragraph" w:default="1" w:styleId="a">
     <w:name w:val="Normal"/>
@@ -574,7 +760,7 @@
   <w:style w:type="paragraph" w:styleId="a3">
     <w:name w:val="header"/>
     <w:basedOn w:val="a"/>
-    <w:link w:val="Char"/>
+    <w:link w:val="a4"/>
     <w:uiPriority w:val="99"/>
     <w:unhideWhenUsed/>
     <w:rsid w:val="00A56244"/>
@@ -594,8 +780,8 @@
       <w:szCs w:val="18"/>
     </w:rPr>
   </w:style>
-  <w:style w:type="character" w:customStyle="1" w:styleId="Char">
-    <w:name w:val="页眉 Char"/>
+  <w:style w:type="character" w:customStyle="1" w:styleId="a4">
+    <w:name w:val="页眉 字符"/>
     <w:basedOn w:val="a0"/>
     <w:link w:val="a3"/>
     <w:uiPriority w:val="99"/>
@@ -605,10 +791,10 @@
       <w:szCs w:val="18"/>
     </w:rPr>
   </w:style>
-  <w:style w:type="paragraph" w:styleId="a4">
+  <w:style w:type="paragraph" w:styleId="a5">
     <w:name w:val="footer"/>
     <w:basedOn w:val="a"/>
-    <w:link w:val="Char0"/>
+    <w:link w:val="a6"/>
     <w:uiPriority w:val="99"/>
     <w:unhideWhenUsed/>
     <w:rsid w:val="00A56244"/>
@@ -625,16 +811,26 @@
       <w:szCs w:val="18"/>
     </w:rPr>
   </w:style>
-  <w:style w:type="character" w:customStyle="1" w:styleId="Char0">
-    <w:name w:val="页脚 Char"/>
+  <w:style w:type="character" w:customStyle="1" w:styleId="a6">
+    <w:name w:val="页脚 字符"/>
     <w:basedOn w:val="a0"/>
-    <w:link w:val="a4"/>
+    <w:link w:val="a5"/>
     <w:uiPriority w:val="99"/>
     <w:rsid w:val="00A56244"/>
     <w:rPr>
       <w:sz w:val="18"/>
       <w:szCs w:val="18"/>
     </w:rPr>
+  </w:style>
+  <w:style w:type="paragraph" w:styleId="a7">
+    <w:name w:val="List Paragraph"/>
+    <w:basedOn w:val="a"/>
+    <w:uiPriority w:val="34"/>
+    <w:qFormat/>
+    <w:rsid w:val="009F07DB"/>
+    <w:pPr>
+      <w:ind w:firstLineChars="200" w:firstLine="420"/>
+    </w:pPr>
   </w:style>
 </w:styles>
 </file>

--- a/第4章-DB/4.9-实际使用/使用问题.docx
+++ b/第4章-DB/4.9-实际使用/使用问题.docx
@@ -1,6 +1,6 @@
 
 <file path=word/document.xml><?xml version="1.0" encoding="utf-8"?>
-<w:document xmlns:wpc="http://schemas.microsoft.com/office/word/2010/wordprocessingCanvas" xmlns:cx="http://schemas.microsoft.com/office/drawing/2014/chartex" xmlns:cx1="http://schemas.microsoft.com/office/drawing/2015/9/8/chartex" xmlns:cx2="http://schemas.microsoft.com/office/drawing/2015/10/21/chartex" xmlns:cx3="http://schemas.microsoft.com/office/drawing/2016/5/9/chartex" xmlns:cx4="http://schemas.microsoft.com/office/drawing/2016/5/10/chartex" xmlns:cx5="http://schemas.microsoft.com/office/drawing/2016/5/11/chartex" xmlns:cx6="http://schemas.microsoft.com/office/drawing/2016/5/12/chartex" xmlns:cx7="http://schemas.microsoft.com/office/drawing/2016/5/13/chartex" xmlns:cx8="http://schemas.microsoft.com/office/drawing/2016/5/14/chartex" xmlns:mc="http://schemas.openxmlformats.org/markup-compatibility/2006" xmlns:aink="http://schemas.microsoft.com/office/drawing/2016/ink" xmlns:am3d="http://schemas.microsoft.com/office/drawing/2017/model3d" xmlns:o="urn:schemas-microsoft-com:office:office" xmlns:r="http://schemas.openxmlformats.org/officeDocument/2006/relationships" xmlns:m="http://schemas.openxmlformats.org/officeDocument/2006/math" xmlns:v="urn:schemas-microsoft-com:vml" xmlns:wp14="http://schemas.microsoft.com/office/word/2010/wordprocessingDrawing" xmlns:wp="http://schemas.openxmlformats.org/drawingml/2006/wordprocessingDrawing" xmlns:w10="urn:schemas-microsoft-com:office:word" xmlns:w="http://schemas.openxmlformats.org/wordprocessingml/2006/main" xmlns:w14="http://schemas.microsoft.com/office/word/2010/wordml" xmlns:w15="http://schemas.microsoft.com/office/word/2012/wordml" xmlns:w16cid="http://schemas.microsoft.com/office/word/2016/wordml/cid" xmlns:w16se="http://schemas.microsoft.com/office/word/2015/wordml/symex" xmlns:wpg="http://schemas.microsoft.com/office/word/2010/wordprocessingGroup" xmlns:wpi="http://schemas.microsoft.com/office/word/2010/wordprocessingInk" xmlns:wne="http://schemas.microsoft.com/office/word/2006/wordml" xmlns:wps="http://schemas.microsoft.com/office/word/2010/wordprocessingShape" mc:Ignorable="w14 w15 w16se w16cid wp14">
+<w:document xmlns:wpc="http://schemas.microsoft.com/office/word/2010/wordprocessingCanvas" xmlns:mc="http://schemas.openxmlformats.org/markup-compatibility/2006" xmlns:o="urn:schemas-microsoft-com:office:office" xmlns:r="http://schemas.openxmlformats.org/officeDocument/2006/relationships" xmlns:m="http://schemas.openxmlformats.org/officeDocument/2006/math" xmlns:v="urn:schemas-microsoft-com:vml" xmlns:wp14="http://schemas.microsoft.com/office/word/2010/wordprocessingDrawing" xmlns:wp="http://schemas.openxmlformats.org/drawingml/2006/wordprocessingDrawing" xmlns:w10="urn:schemas-microsoft-com:office:word" xmlns:w="http://schemas.openxmlformats.org/wordprocessingml/2006/main" xmlns:w14="http://schemas.microsoft.com/office/word/2010/wordml" xmlns:w15="http://schemas.microsoft.com/office/word/2012/wordml" xmlns:wpg="http://schemas.microsoft.com/office/word/2010/wordprocessingGroup" xmlns:wpi="http://schemas.microsoft.com/office/word/2010/wordprocessingInk" xmlns:wne="http://schemas.microsoft.com/office/word/2006/wordml" xmlns:wps="http://schemas.microsoft.com/office/word/2010/wordprocessingShape" mc:Ignorable="w14 w15 wp14">
   <w:body>
     <w:p>
       <w:r>
@@ -106,7 +106,7 @@
     </w:p>
     <w:p>
       <w:pPr>
-        <w:pStyle w:val="a7"/>
+        <w:pStyle w:val="a5"/>
         <w:numPr>
           <w:ilvl w:val="0"/>
           <w:numId w:val="1"/>
@@ -122,7 +122,7 @@
     </w:p>
     <w:p>
       <w:pPr>
-        <w:pStyle w:val="a7"/>
+        <w:pStyle w:val="a5"/>
         <w:numPr>
           <w:ilvl w:val="0"/>
           <w:numId w:val="1"/>
@@ -135,10 +135,19 @@
         </w:rPr>
         <w:t>左值查询不匹配</w:t>
       </w:r>
-    </w:p>
-    <w:p>
-      <w:pPr>
-        <w:pStyle w:val="a7"/>
+      <w:r>
+        <w:rPr>
+          <w:rFonts w:hint="eastAsia"/>
+        </w:rPr>
+        <w:t xml:space="preserve"> like </w:t>
+      </w:r>
+      <w:r>
+        <w:t>‘%w’</w:t>
+      </w:r>
+    </w:p>
+    <w:p>
+      <w:pPr>
+        <w:pStyle w:val="a5"/>
         <w:numPr>
           <w:ilvl w:val="0"/>
           <w:numId w:val="1"/>
@@ -151,10 +160,16 @@
         </w:rPr>
         <w:t>范围查询右边</w:t>
       </w:r>
-    </w:p>
-    <w:p>
-      <w:pPr>
-        <w:pStyle w:val="a7"/>
+      <w:r>
+        <w:rPr>
+          <w:rFonts w:hint="eastAsia"/>
+        </w:rPr>
+        <w:t xml:space="preserve"> </w:t>
+      </w:r>
+    </w:p>
+    <w:p>
+      <w:pPr>
+        <w:pStyle w:val="a5"/>
         <w:numPr>
           <w:ilvl w:val="0"/>
           <w:numId w:val="1"/>
@@ -170,21 +185,85 @@
     </w:p>
     <w:p>
       <w:pPr>
-        <w:pStyle w:val="a7"/>
+        <w:pStyle w:val="a5"/>
         <w:numPr>
           <w:ilvl w:val="0"/>
           <w:numId w:val="1"/>
         </w:numPr>
         <w:ind w:firstLineChars="0"/>
-        <w:rPr>
-          <w:rFonts w:hint="eastAsia"/>
-        </w:rPr>
-      </w:pPr>
-      <w:r>
-        <w:rPr>
-          <w:rFonts w:hint="eastAsia"/>
-        </w:rPr>
-        <w:t>类型不匹配？</w:t>
+      </w:pPr>
+      <w:r>
+        <w:rPr>
+          <w:rFonts w:hint="eastAsia"/>
+        </w:rPr>
+        <w:t>类型不匹配</w:t>
+      </w:r>
+      <w:r>
+        <w:rPr>
+          <w:rFonts w:hint="eastAsia"/>
+        </w:rPr>
+        <w:t xml:space="preserve"> A int(</w:t>
+      </w:r>
+      <w:r>
+        <w:t>10</w:t>
+      </w:r>
+      <w:r>
+        <w:rPr>
+          <w:rFonts w:hint="eastAsia"/>
+        </w:rPr>
+        <w:t>)</w:t>
+      </w:r>
+      <w:r>
+        <w:t>, select xx from xx where A=’213’;</w:t>
+      </w:r>
+      <w:r>
+        <w:rPr>
+          <w:rFonts w:hint="eastAsia"/>
+        </w:rPr>
+        <w:t>会</w:t>
+      </w:r>
+      <w:r>
+        <w:t>自动转型，里面含有数字之外的或长度超过</w:t>
+      </w:r>
+      <w:r>
+        <w:t>int</w:t>
+      </w:r>
+      <w:r>
+        <w:t>则无法自动转型为</w:t>
+      </w:r>
+      <w:r>
+        <w:t>int</w:t>
+      </w:r>
+      <w:r>
+        <w:t>进行比较，无法使用索引。</w:t>
+      </w:r>
+    </w:p>
+    <w:p>
+      <w:pPr>
+        <w:pStyle w:val="a5"/>
+        <w:numPr>
+          <w:ilvl w:val="0"/>
+          <w:numId w:val="1"/>
+        </w:numPr>
+        <w:ind w:firstLineChars="0"/>
+      </w:pPr>
+      <w:r>
+        <w:t>O</w:t>
+      </w:r>
+      <w:r>
+        <w:rPr>
+          <w:rFonts w:hint="eastAsia"/>
+        </w:rPr>
+        <w:t>r</w:t>
+      </w:r>
+      <w:r>
+        <w:rPr>
+          <w:rFonts w:hint="eastAsia"/>
+        </w:rPr>
+        <w:t>必须都</w:t>
+      </w:r>
+      <w:r>
+        <w:t>用到索引</w:t>
       </w:r>
       <w:bookmarkStart w:id="0" w:name="_GoBack"/>
       <w:bookmarkEnd w:id="0"/>
@@ -200,7 +279,7 @@
 </file>
 
 <file path=word/endnotes.xml><?xml version="1.0" encoding="utf-8"?>
-<w:endnotes xmlns:wpc="http://schemas.microsoft.com/office/word/2010/wordprocessingCanvas" xmlns:cx="http://schemas.microsoft.com/office/drawing/2014/chartex" xmlns:cx1="http://schemas.microsoft.com/office/drawing/2015/9/8/chartex" xmlns:cx2="http://schemas.microsoft.com/office/drawing/2015/10/21/chartex" xmlns:cx3="http://schemas.microsoft.com/office/drawing/2016/5/9/chartex" xmlns:cx4="http://schemas.microsoft.com/office/drawing/2016/5/10/chartex" xmlns:cx5="http://schemas.microsoft.com/office/drawing/2016/5/11/chartex" xmlns:cx6="http://schemas.microsoft.com/office/drawing/2016/5/12/chartex" xmlns:cx7="http://schemas.microsoft.com/office/drawing/2016/5/13/chartex" xmlns:cx8="http://schemas.microsoft.com/office/drawing/2016/5/14/chartex" xmlns:mc="http://schemas.openxmlformats.org/markup-compatibility/2006" xmlns:aink="http://schemas.microsoft.com/office/drawing/2016/ink" xmlns:am3d="http://schemas.microsoft.com/office/drawing/2017/model3d" xmlns:o="urn:schemas-microsoft-com:office:office" xmlns:r="http://schemas.openxmlformats.org/officeDocument/2006/relationships" xmlns:m="http://schemas.openxmlformats.org/officeDocument/2006/math" xmlns:v="urn:schemas-microsoft-com:vml" xmlns:wp14="http://schemas.microsoft.com/office/word/2010/wordprocessingDrawing" xmlns:wp="http://schemas.openxmlformats.org/drawingml/2006/wordprocessingDrawing" xmlns:w10="urn:schemas-microsoft-com:office:word" xmlns:w="http://schemas.openxmlformats.org/wordprocessingml/2006/main" xmlns:w14="http://schemas.microsoft.com/office/word/2010/wordml" xmlns:w15="http://schemas.microsoft.com/office/word/2012/wordml" xmlns:w16cid="http://schemas.microsoft.com/office/word/2016/wordml/cid" xmlns:w16se="http://schemas.microsoft.com/office/word/2015/wordml/symex" xmlns:wpg="http://schemas.microsoft.com/office/word/2010/wordprocessingGroup" xmlns:wpi="http://schemas.microsoft.com/office/word/2010/wordprocessingInk" xmlns:wne="http://schemas.microsoft.com/office/word/2006/wordml" xmlns:wps="http://schemas.microsoft.com/office/word/2010/wordprocessingShape" mc:Ignorable="w14 w15 w16se w16cid wp14">
+<w:endnotes xmlns:wpc="http://schemas.microsoft.com/office/word/2010/wordprocessingCanvas" xmlns:mc="http://schemas.openxmlformats.org/markup-compatibility/2006" xmlns:o="urn:schemas-microsoft-com:office:office" xmlns:r="http://schemas.openxmlformats.org/officeDocument/2006/relationships" xmlns:m="http://schemas.openxmlformats.org/officeDocument/2006/math" xmlns:v="urn:schemas-microsoft-com:vml" xmlns:wp14="http://schemas.microsoft.com/office/word/2010/wordprocessingDrawing" xmlns:wp="http://schemas.openxmlformats.org/drawingml/2006/wordprocessingDrawing" xmlns:w10="urn:schemas-microsoft-com:office:word" xmlns:w="http://schemas.openxmlformats.org/wordprocessingml/2006/main" xmlns:w14="http://schemas.microsoft.com/office/word/2010/wordml" xmlns:w15="http://schemas.microsoft.com/office/word/2012/wordml" xmlns:wpg="http://schemas.microsoft.com/office/word/2010/wordprocessingGroup" xmlns:wpi="http://schemas.microsoft.com/office/word/2010/wordprocessingInk" xmlns:wne="http://schemas.microsoft.com/office/word/2006/wordml" xmlns:wps="http://schemas.microsoft.com/office/word/2010/wordprocessingShape" mc:Ignorable="w14 w15 wp14">
   <w:endnote w:type="separator" w:id="-1">
     <w:p>
       <w:r>
@@ -219,7 +298,7 @@
 </file>
 
 <file path=word/footnotes.xml><?xml version="1.0" encoding="utf-8"?>
-<w:footnotes xmlns:wpc="http://schemas.microsoft.com/office/word/2010/wordprocessingCanvas" xmlns:cx="http://schemas.microsoft.com/office/drawing/2014/chartex" xmlns:cx1="http://schemas.microsoft.com/office/drawing/2015/9/8/chartex" xmlns:cx2="http://schemas.microsoft.com/office/drawing/2015/10/21/chartex" xmlns:cx3="http://schemas.microsoft.com/office/drawing/2016/5/9/chartex" xmlns:cx4="http://schemas.microsoft.com/office/drawing/2016/5/10/chartex" xmlns:cx5="http://schemas.microsoft.com/office/drawing/2016/5/11/chartex" xmlns:cx6="http://schemas.microsoft.com/office/drawing/2016/5/12/chartex" xmlns:cx7="http://schemas.microsoft.com/office/drawing/2016/5/13/chartex" xmlns:cx8="http://schemas.microsoft.com/office/drawing/2016/5/14/chartex" xmlns:mc="http://schemas.openxmlformats.org/markup-compatibility/2006" xmlns:aink="http://schemas.microsoft.com/office/drawing/2016/ink" xmlns:am3d="http://schemas.microsoft.com/office/drawing/2017/model3d" xmlns:o="urn:schemas-microsoft-com:office:office" xmlns:r="http://schemas.openxmlformats.org/officeDocument/2006/relationships" xmlns:m="http://schemas.openxmlformats.org/officeDocument/2006/math" xmlns:v="urn:schemas-microsoft-com:vml" xmlns:wp14="http://schemas.microsoft.com/office/word/2010/wordprocessingDrawing" xmlns:wp="http://schemas.openxmlformats.org/drawingml/2006/wordprocessingDrawing" xmlns:w10="urn:schemas-microsoft-com:office:word" xmlns:w="http://schemas.openxmlformats.org/wordprocessingml/2006/main" xmlns:w14="http://schemas.microsoft.com/office/word/2010/wordml" xmlns:w15="http://schemas.microsoft.com/office/word/2012/wordml" xmlns:w16cid="http://schemas.microsoft.com/office/word/2016/wordml/cid" xmlns:w16se="http://schemas.microsoft.com/office/word/2015/wordml/symex" xmlns:wpg="http://schemas.microsoft.com/office/word/2010/wordprocessingGroup" xmlns:wpi="http://schemas.microsoft.com/office/word/2010/wordprocessingInk" xmlns:wne="http://schemas.microsoft.com/office/word/2006/wordml" xmlns:wps="http://schemas.microsoft.com/office/word/2010/wordprocessingShape" mc:Ignorable="w14 w15 w16se w16cid wp14">
+<w:footnotes xmlns:wpc="http://schemas.microsoft.com/office/word/2010/wordprocessingCanvas" xmlns:mc="http://schemas.openxmlformats.org/markup-compatibility/2006" xmlns:o="urn:schemas-microsoft-com:office:office" xmlns:r="http://schemas.openxmlformats.org/officeDocument/2006/relationships" xmlns:m="http://schemas.openxmlformats.org/officeDocument/2006/math" xmlns:v="urn:schemas-microsoft-com:vml" xmlns:wp14="http://schemas.microsoft.com/office/word/2010/wordprocessingDrawing" xmlns:wp="http://schemas.openxmlformats.org/drawingml/2006/wordprocessingDrawing" xmlns:w10="urn:schemas-microsoft-com:office:word" xmlns:w="http://schemas.openxmlformats.org/wordprocessingml/2006/main" xmlns:w14="http://schemas.microsoft.com/office/word/2010/wordml" xmlns:w15="http://schemas.microsoft.com/office/word/2012/wordml" xmlns:wpg="http://schemas.microsoft.com/office/word/2010/wordprocessingGroup" xmlns:wpi="http://schemas.microsoft.com/office/word/2010/wordprocessingInk" xmlns:wne="http://schemas.microsoft.com/office/word/2006/wordml" xmlns:wps="http://schemas.microsoft.com/office/word/2010/wordprocessingShape" mc:Ignorable="w14 w15 wp14">
   <w:footnote w:type="separator" w:id="-1">
     <w:p>
       <w:r>
@@ -238,8 +317,8 @@
 </file>
 
 <file path=word/numbering.xml><?xml version="1.0" encoding="utf-8"?>
-<w:numbering xmlns:wpc="http://schemas.microsoft.com/office/word/2010/wordprocessingCanvas" xmlns:cx="http://schemas.microsoft.com/office/drawing/2014/chartex" xmlns:cx1="http://schemas.microsoft.com/office/drawing/2015/9/8/chartex" xmlns:cx2="http://schemas.microsoft.com/office/drawing/2015/10/21/chartex" xmlns:cx3="http://schemas.microsoft.com/office/drawing/2016/5/9/chartex" xmlns:cx4="http://schemas.microsoft.com/office/drawing/2016/5/10/chartex" xmlns:cx5="http://schemas.microsoft.com/office/drawing/2016/5/11/chartex" xmlns:cx6="http://schemas.microsoft.com/office/drawing/2016/5/12/chartex" xmlns:cx7="http://schemas.microsoft.com/office/drawing/2016/5/13/chartex" xmlns:cx8="http://schemas.microsoft.com/office/drawing/2016/5/14/chartex" xmlns:mc="http://schemas.openxmlformats.org/markup-compatibility/2006" xmlns:aink="http://schemas.microsoft.com/office/drawing/2016/ink" xmlns:am3d="http://schemas.microsoft.com/office/drawing/2017/model3d" xmlns:o="urn:schemas-microsoft-com:office:office" xmlns:r="http://schemas.openxmlformats.org/officeDocument/2006/relationships" xmlns:m="http://schemas.openxmlformats.org/officeDocument/2006/math" xmlns:v="urn:schemas-microsoft-com:vml" xmlns:wp14="http://schemas.microsoft.com/office/word/2010/wordprocessingDrawing" xmlns:wp="http://schemas.openxmlformats.org/drawingml/2006/wordprocessingDrawing" xmlns:w10="urn:schemas-microsoft-com:office:word" xmlns:w="http://schemas.openxmlformats.org/wordprocessingml/2006/main" xmlns:w14="http://schemas.microsoft.com/office/word/2010/wordml" xmlns:w15="http://schemas.microsoft.com/office/word/2012/wordml" xmlns:w16cid="http://schemas.microsoft.com/office/word/2016/wordml/cid" xmlns:w16se="http://schemas.microsoft.com/office/word/2015/wordml/symex" xmlns:wpg="http://schemas.microsoft.com/office/word/2010/wordprocessingGroup" xmlns:wpi="http://schemas.microsoft.com/office/word/2010/wordprocessingInk" xmlns:wne="http://schemas.microsoft.com/office/word/2006/wordml" xmlns:wps="http://schemas.microsoft.com/office/word/2010/wordprocessingShape" mc:Ignorable="w14 w15 w16se w16cid wp14">
-  <w:abstractNum w:abstractNumId="0" w15:restartNumberingAfterBreak="0">
+<w:numbering xmlns:wpc="http://schemas.microsoft.com/office/word/2010/wordprocessingCanvas" xmlns:mc="http://schemas.openxmlformats.org/markup-compatibility/2006" xmlns:o="urn:schemas-microsoft-com:office:office" xmlns:r="http://schemas.openxmlformats.org/officeDocument/2006/relationships" xmlns:m="http://schemas.openxmlformats.org/officeDocument/2006/math" xmlns:v="urn:schemas-microsoft-com:vml" xmlns:wp14="http://schemas.microsoft.com/office/word/2010/wordprocessingDrawing" xmlns:wp="http://schemas.openxmlformats.org/drawingml/2006/wordprocessingDrawing" xmlns:w10="urn:schemas-microsoft-com:office:word" xmlns:w="http://schemas.openxmlformats.org/wordprocessingml/2006/main" xmlns:w14="http://schemas.microsoft.com/office/word/2010/wordml" xmlns:w15="http://schemas.microsoft.com/office/word/2012/wordml" xmlns:wpg="http://schemas.microsoft.com/office/word/2010/wordprocessingGroup" xmlns:wpi="http://schemas.microsoft.com/office/word/2010/wordprocessingInk" xmlns:wne="http://schemas.microsoft.com/office/word/2006/wordml" xmlns:wps="http://schemas.microsoft.com/office/word/2010/wordprocessingShape" mc:Ignorable="w14 w15 wp14">
+  <w:abstractNum w:abstractNumId="0">
     <w:nsid w:val="63DD6728"/>
     <w:multiLevelType w:val="hybridMultilevel"/>
     <w:tmpl w:val="1DF23064"/>
@@ -335,7 +414,7 @@
 </file>
 
 <file path=word/styles.xml><?xml version="1.0" encoding="utf-8"?>
-<w:styles xmlns:mc="http://schemas.openxmlformats.org/markup-compatibility/2006" xmlns:r="http://schemas.openxmlformats.org/officeDocument/2006/relationships" xmlns:w="http://schemas.openxmlformats.org/wordprocessingml/2006/main" xmlns:w14="http://schemas.microsoft.com/office/word/2010/wordml" xmlns:w15="http://schemas.microsoft.com/office/word/2012/wordml" xmlns:w16cid="http://schemas.microsoft.com/office/word/2016/wordml/cid" xmlns:w16se="http://schemas.microsoft.com/office/word/2015/wordml/symex" mc:Ignorable="w14 w15 w16se w16cid">
+<w:styles xmlns:mc="http://schemas.openxmlformats.org/markup-compatibility/2006" xmlns:r="http://schemas.openxmlformats.org/officeDocument/2006/relationships" xmlns:w="http://schemas.openxmlformats.org/wordprocessingml/2006/main" xmlns:w14="http://schemas.microsoft.com/office/word/2010/wordml" xmlns:w15="http://schemas.microsoft.com/office/word/2012/wordml" mc:Ignorable="w14 w15">
   <w:docDefaults>
     <w:rPrDefault>
       <w:rPr>
@@ -348,7 +427,7 @@
     </w:rPrDefault>
     <w:pPrDefault/>
   </w:docDefaults>
-  <w:latentStyles w:defLockedState="0" w:defUIPriority="99" w:defSemiHidden="0" w:defUnhideWhenUsed="0" w:defQFormat="0" w:count="375">
+  <w:latentStyles w:defLockedState="0" w:defUIPriority="99" w:defSemiHidden="0" w:defUnhideWhenUsed="0" w:defQFormat="0" w:count="371">
     <w:lsdException w:name="Normal" w:uiPriority="0" w:qFormat="1"/>
     <w:lsdException w:name="heading 1" w:uiPriority="9" w:qFormat="1"/>
     <w:lsdException w:name="heading 2" w:semiHidden="1" w:uiPriority="9" w:unhideWhenUsed="1" w:qFormat="1"/>
@@ -454,6 +533,7 @@
     <w:lsdException w:name="HTML Sample" w:semiHidden="1" w:unhideWhenUsed="1"/>
     <w:lsdException w:name="HTML Typewriter" w:semiHidden="1" w:unhideWhenUsed="1"/>
     <w:lsdException w:name="HTML Variable" w:semiHidden="1" w:unhideWhenUsed="1"/>
+    <w:lsdException w:name="Normal Table" w:semiHidden="1" w:unhideWhenUsed="1"/>
     <w:lsdException w:name="annotation subject" w:semiHidden="1" w:unhideWhenUsed="1"/>
     <w:lsdException w:name="No List" w:semiHidden="1" w:unhideWhenUsed="1"/>
     <w:lsdException w:name="Outline List 1" w:semiHidden="1" w:unhideWhenUsed="1"/>
@@ -497,8 +577,10 @@
     <w:lsdException w:name="Table Elegant" w:semiHidden="1" w:unhideWhenUsed="1"/>
     <w:lsdException w:name="Table Professional" w:semiHidden="1" w:unhideWhenUsed="1"/>
     <w:lsdException w:name="Table Subtle 1" w:semiHidden="1" w:unhideWhenUsed="1"/>
+    <w:lsdException w:name="Table Subtle 2" w:semiHidden="1" w:unhideWhenUsed="1"/>
     <w:lsdException w:name="Table Web 1" w:semiHidden="1" w:unhideWhenUsed="1"/>
     <w:lsdException w:name="Table Web 2" w:semiHidden="1" w:unhideWhenUsed="1"/>
+    <w:lsdException w:name="Table Web 3" w:semiHidden="1" w:unhideWhenUsed="1"/>
     <w:lsdException w:name="Balloon Text" w:semiHidden="1" w:unhideWhenUsed="1"/>
     <w:lsdException w:name="Table Grid" w:uiPriority="39"/>
     <w:lsdException w:name="Table Theme" w:semiHidden="1" w:unhideWhenUsed="1"/>
@@ -717,10 +799,6 @@
     <w:lsdException w:name="List Table 5 Dark Accent 6" w:uiPriority="50"/>
     <w:lsdException w:name="List Table 6 Colorful Accent 6" w:uiPriority="51"/>
     <w:lsdException w:name="List Table 7 Colorful Accent 6" w:uiPriority="52"/>
-    <w:lsdException w:name="Mention" w:semiHidden="1" w:unhideWhenUsed="1"/>
-    <w:lsdException w:name="Smart Hyperlink" w:semiHidden="1" w:unhideWhenUsed="1"/>
-    <w:lsdException w:name="Hashtag" w:semiHidden="1" w:unhideWhenUsed="1"/>
-    <w:lsdException w:name="Unresolved Mention" w:semiHidden="1" w:unhideWhenUsed="1"/>
   </w:latentStyles>
   <w:style w:type="paragraph" w:default="1" w:styleId="a">
     <w:name w:val="Normal"/>
@@ -760,7 +838,7 @@
   <w:style w:type="paragraph" w:styleId="a3">
     <w:name w:val="header"/>
     <w:basedOn w:val="a"/>
-    <w:link w:val="a4"/>
+    <w:link w:val="Char"/>
     <w:uiPriority w:val="99"/>
     <w:unhideWhenUsed/>
     <w:rsid w:val="00A56244"/>
@@ -780,8 +858,8 @@
       <w:szCs w:val="18"/>
     </w:rPr>
   </w:style>
-  <w:style w:type="character" w:customStyle="1" w:styleId="a4">
-    <w:name w:val="页眉 字符"/>
+  <w:style w:type="character" w:customStyle="1" w:styleId="Char">
+    <w:name w:val="页眉 Char"/>
     <w:basedOn w:val="a0"/>
     <w:link w:val="a3"/>
     <w:uiPriority w:val="99"/>
@@ -791,10 +869,10 @@
       <w:szCs w:val="18"/>
     </w:rPr>
   </w:style>
-  <w:style w:type="paragraph" w:styleId="a5">
+  <w:style w:type="paragraph" w:styleId="a4">
     <w:name w:val="footer"/>
     <w:basedOn w:val="a"/>
-    <w:link w:val="a6"/>
+    <w:link w:val="Char0"/>
     <w:uiPriority w:val="99"/>
     <w:unhideWhenUsed/>
     <w:rsid w:val="00A56244"/>
@@ -811,10 +889,10 @@
       <w:szCs w:val="18"/>
     </w:rPr>
   </w:style>
-  <w:style w:type="character" w:customStyle="1" w:styleId="a6">
-    <w:name w:val="页脚 字符"/>
+  <w:style w:type="character" w:customStyle="1" w:styleId="Char0">
+    <w:name w:val="页脚 Char"/>
     <w:basedOn w:val="a0"/>
-    <w:link w:val="a5"/>
+    <w:link w:val="a4"/>
     <w:uiPriority w:val="99"/>
     <w:rsid w:val="00A56244"/>
     <w:rPr>
@@ -822,7 +900,7 @@
       <w:szCs w:val="18"/>
     </w:rPr>
   </w:style>
-  <w:style w:type="paragraph" w:styleId="a7">
+  <w:style w:type="paragraph" w:styleId="a5">
     <w:name w:val="List Paragraph"/>
     <w:basedOn w:val="a"/>
     <w:uiPriority w:val="34"/>

--- a/第4章-DB/4.9-实际使用/使用问题.docx
+++ b/第4章-DB/4.9-实际使用/使用问题.docx
@@ -1,6 +1,6 @@
 
 <file path=word/document.xml><?xml version="1.0" encoding="utf-8"?>
-<w:document xmlns:wpc="http://schemas.microsoft.com/office/word/2010/wordprocessingCanvas" xmlns:mc="http://schemas.openxmlformats.org/markup-compatibility/2006" xmlns:o="urn:schemas-microsoft-com:office:office" xmlns:r="http://schemas.openxmlformats.org/officeDocument/2006/relationships" xmlns:m="http://schemas.openxmlformats.org/officeDocument/2006/math" xmlns:v="urn:schemas-microsoft-com:vml" xmlns:wp14="http://schemas.microsoft.com/office/word/2010/wordprocessingDrawing" xmlns:wp="http://schemas.openxmlformats.org/drawingml/2006/wordprocessingDrawing" xmlns:w10="urn:schemas-microsoft-com:office:word" xmlns:w="http://schemas.openxmlformats.org/wordprocessingml/2006/main" xmlns:w14="http://schemas.microsoft.com/office/word/2010/wordml" xmlns:w15="http://schemas.microsoft.com/office/word/2012/wordml" xmlns:wpg="http://schemas.microsoft.com/office/word/2010/wordprocessingGroup" xmlns:wpi="http://schemas.microsoft.com/office/word/2010/wordprocessingInk" xmlns:wne="http://schemas.microsoft.com/office/word/2006/wordml" xmlns:wps="http://schemas.microsoft.com/office/word/2010/wordprocessingShape" mc:Ignorable="w14 w15 wp14">
+<w:document xmlns:wpc="http://schemas.microsoft.com/office/word/2010/wordprocessingCanvas" xmlns:cx="http://schemas.microsoft.com/office/drawing/2014/chartex" xmlns:cx1="http://schemas.microsoft.com/office/drawing/2015/9/8/chartex" xmlns:cx2="http://schemas.microsoft.com/office/drawing/2015/10/21/chartex" xmlns:cx3="http://schemas.microsoft.com/office/drawing/2016/5/9/chartex" xmlns:cx4="http://schemas.microsoft.com/office/drawing/2016/5/10/chartex" xmlns:cx5="http://schemas.microsoft.com/office/drawing/2016/5/11/chartex" xmlns:cx6="http://schemas.microsoft.com/office/drawing/2016/5/12/chartex" xmlns:cx7="http://schemas.microsoft.com/office/drawing/2016/5/13/chartex" xmlns:cx8="http://schemas.microsoft.com/office/drawing/2016/5/14/chartex" xmlns:mc="http://schemas.openxmlformats.org/markup-compatibility/2006" xmlns:aink="http://schemas.microsoft.com/office/drawing/2016/ink" xmlns:am3d="http://schemas.microsoft.com/office/drawing/2017/model3d" xmlns:o="urn:schemas-microsoft-com:office:office" xmlns:r="http://schemas.openxmlformats.org/officeDocument/2006/relationships" xmlns:m="http://schemas.openxmlformats.org/officeDocument/2006/math" xmlns:v="urn:schemas-microsoft-com:vml" xmlns:wp14="http://schemas.microsoft.com/office/word/2010/wordprocessingDrawing" xmlns:wp="http://schemas.openxmlformats.org/drawingml/2006/wordprocessingDrawing" xmlns:w10="urn:schemas-microsoft-com:office:word" xmlns:w="http://schemas.openxmlformats.org/wordprocessingml/2006/main" xmlns:w14="http://schemas.microsoft.com/office/word/2010/wordml" xmlns:w15="http://schemas.microsoft.com/office/word/2012/wordml" xmlns:w16cid="http://schemas.microsoft.com/office/word/2016/wordml/cid" xmlns:w16se="http://schemas.microsoft.com/office/word/2015/wordml/symex" xmlns:wpg="http://schemas.microsoft.com/office/word/2010/wordprocessingGroup" xmlns:wpi="http://schemas.microsoft.com/office/word/2010/wordprocessingInk" xmlns:wne="http://schemas.microsoft.com/office/word/2006/wordml" xmlns:wps="http://schemas.microsoft.com/office/word/2010/wordprocessingShape" mc:Ignorable="w14 w15 w16se w16cid wp14">
   <w:body>
     <w:p>
       <w:r>
@@ -106,7 +106,7 @@
     </w:p>
     <w:p>
       <w:pPr>
-        <w:pStyle w:val="a5"/>
+        <w:pStyle w:val="a7"/>
         <w:numPr>
           <w:ilvl w:val="0"/>
           <w:numId w:val="1"/>
@@ -122,7 +122,7 @@
     </w:p>
     <w:p>
       <w:pPr>
-        <w:pStyle w:val="a5"/>
+        <w:pStyle w:val="a7"/>
         <w:numPr>
           <w:ilvl w:val="0"/>
           <w:numId w:val="1"/>
@@ -147,7 +147,7 @@
     </w:p>
     <w:p>
       <w:pPr>
-        <w:pStyle w:val="a5"/>
+        <w:pStyle w:val="a7"/>
         <w:numPr>
           <w:ilvl w:val="0"/>
           <w:numId w:val="1"/>
@@ -169,7 +169,7 @@
     </w:p>
     <w:p>
       <w:pPr>
-        <w:pStyle w:val="a5"/>
+        <w:pStyle w:val="a7"/>
         <w:numPr>
           <w:ilvl w:val="0"/>
           <w:numId w:val="1"/>
@@ -185,7 +185,7 @@
     </w:p>
     <w:p>
       <w:pPr>
-        <w:pStyle w:val="a5"/>
+        <w:pStyle w:val="a7"/>
         <w:numPr>
           <w:ilvl w:val="0"/>
           <w:numId w:val="1"/>
@@ -240,7 +240,7 @@
     </w:p>
     <w:p>
       <w:pPr>
-        <w:pStyle w:val="a5"/>
+        <w:pStyle w:val="a7"/>
         <w:numPr>
           <w:ilvl w:val="0"/>
           <w:numId w:val="1"/>
@@ -264,6 +264,73 @@
       </w:r>
       <w:r>
         <w:t>用到索引</w:t>
+      </w:r>
+    </w:p>
+    <w:p/>
+    <w:p/>
+    <w:p>
+      <w:r>
+        <w:rPr>
+          <w:rFonts w:hint="eastAsia"/>
+        </w:rPr>
+        <w:t>关于</w:t>
+      </w:r>
+      <w:r>
+        <w:rPr>
+          <w:rFonts w:hint="eastAsia"/>
+        </w:rPr>
+        <w:t>NU</w:t>
+      </w:r>
+      <w:r>
+        <w:t>LL</w:t>
+      </w:r>
+      <w:r>
+        <w:rPr>
+          <w:rFonts w:hint="eastAsia"/>
+        </w:rPr>
+        <w:t>：</w:t>
+      </w:r>
+    </w:p>
+    <w:p>
+      <w:r>
+        <w:rPr>
+          <w:rFonts w:hint="eastAsia"/>
+        </w:rPr>
+        <w:t>a=null</w:t>
+      </w:r>
+      <w:r>
+        <w:rPr>
+          <w:rFonts w:hint="eastAsia"/>
+        </w:rPr>
+        <w:t>永远</w:t>
+      </w:r>
+      <w:r>
+        <w:rPr>
+          <w:rFonts w:hint="eastAsia"/>
+        </w:rPr>
+        <w:t>false</w:t>
+      </w:r>
+    </w:p>
+    <w:p>
+      <w:pPr>
+        <w:rPr>
+          <w:rFonts w:hint="eastAsia"/>
+        </w:rPr>
+      </w:pPr>
+      <w:r>
+        <w:rPr>
+          <w:rFonts w:hint="eastAsia"/>
+        </w:rPr>
+        <w:t>a</w:t>
+      </w:r>
+      <w:r>
+        <w:t xml:space="preserve"> is null </w:t>
+      </w:r>
+      <w:r>
+        <w:rPr>
+          <w:rFonts w:hint="eastAsia"/>
+        </w:rPr>
+        <w:t>判断</w:t>
       </w:r>
       <w:bookmarkStart w:id="0" w:name="_GoBack"/>
       <w:bookmarkEnd w:id="0"/>
@@ -279,7 +346,7 @@
 </file>
 
 <file path=word/endnotes.xml><?xml version="1.0" encoding="utf-8"?>
-<w:endnotes xmlns:wpc="http://schemas.microsoft.com/office/word/2010/wordprocessingCanvas" xmlns:mc="http://schemas.openxmlformats.org/markup-compatibility/2006" xmlns:o="urn:schemas-microsoft-com:office:office" xmlns:r="http://schemas.openxmlformats.org/officeDocument/2006/relationships" xmlns:m="http://schemas.openxmlformats.org/officeDocument/2006/math" xmlns:v="urn:schemas-microsoft-com:vml" xmlns:wp14="http://schemas.microsoft.com/office/word/2010/wordprocessingDrawing" xmlns:wp="http://schemas.openxmlformats.org/drawingml/2006/wordprocessingDrawing" xmlns:w10="urn:schemas-microsoft-com:office:word" xmlns:w="http://schemas.openxmlformats.org/wordprocessingml/2006/main" xmlns:w14="http://schemas.microsoft.com/office/word/2010/wordml" xmlns:w15="http://schemas.microsoft.com/office/word/2012/wordml" xmlns:wpg="http://schemas.microsoft.com/office/word/2010/wordprocessingGroup" xmlns:wpi="http://schemas.microsoft.com/office/word/2010/wordprocessingInk" xmlns:wne="http://schemas.microsoft.com/office/word/2006/wordml" xmlns:wps="http://schemas.microsoft.com/office/word/2010/wordprocessingShape" mc:Ignorable="w14 w15 wp14">
+<w:endnotes xmlns:wpc="http://schemas.microsoft.com/office/word/2010/wordprocessingCanvas" xmlns:cx="http://schemas.microsoft.com/office/drawing/2014/chartex" xmlns:cx1="http://schemas.microsoft.com/office/drawing/2015/9/8/chartex" xmlns:cx2="http://schemas.microsoft.com/office/drawing/2015/10/21/chartex" xmlns:cx3="http://schemas.microsoft.com/office/drawing/2016/5/9/chartex" xmlns:cx4="http://schemas.microsoft.com/office/drawing/2016/5/10/chartex" xmlns:cx5="http://schemas.microsoft.com/office/drawing/2016/5/11/chartex" xmlns:cx6="http://schemas.microsoft.com/office/drawing/2016/5/12/chartex" xmlns:cx7="http://schemas.microsoft.com/office/drawing/2016/5/13/chartex" xmlns:cx8="http://schemas.microsoft.com/office/drawing/2016/5/14/chartex" xmlns:mc="http://schemas.openxmlformats.org/markup-compatibility/2006" xmlns:aink="http://schemas.microsoft.com/office/drawing/2016/ink" xmlns:am3d="http://schemas.microsoft.com/office/drawing/2017/model3d" xmlns:o="urn:schemas-microsoft-com:office:office" xmlns:r="http://schemas.openxmlformats.org/officeDocument/2006/relationships" xmlns:m="http://schemas.openxmlformats.org/officeDocument/2006/math" xmlns:v="urn:schemas-microsoft-com:vml" xmlns:wp14="http://schemas.microsoft.com/office/word/2010/wordprocessingDrawing" xmlns:wp="http://schemas.openxmlformats.org/drawingml/2006/wordprocessingDrawing" xmlns:w10="urn:schemas-microsoft-com:office:word" xmlns:w="http://schemas.openxmlformats.org/wordprocessingml/2006/main" xmlns:w14="http://schemas.microsoft.com/office/word/2010/wordml" xmlns:w15="http://schemas.microsoft.com/office/word/2012/wordml" xmlns:w16cid="http://schemas.microsoft.com/office/word/2016/wordml/cid" xmlns:w16se="http://schemas.microsoft.com/office/word/2015/wordml/symex" xmlns:wpg="http://schemas.microsoft.com/office/word/2010/wordprocessingGroup" xmlns:wpi="http://schemas.microsoft.com/office/word/2010/wordprocessingInk" xmlns:wne="http://schemas.microsoft.com/office/word/2006/wordml" xmlns:wps="http://schemas.microsoft.com/office/word/2010/wordprocessingShape" mc:Ignorable="w14 w15 w16se w16cid wp14">
   <w:endnote w:type="separator" w:id="-1">
     <w:p>
       <w:r>
@@ -298,7 +365,7 @@
 </file>
 
 <file path=word/footnotes.xml><?xml version="1.0" encoding="utf-8"?>
-<w:footnotes xmlns:wpc="http://schemas.microsoft.com/office/word/2010/wordprocessingCanvas" xmlns:mc="http://schemas.openxmlformats.org/markup-compatibility/2006" xmlns:o="urn:schemas-microsoft-com:office:office" xmlns:r="http://schemas.openxmlformats.org/officeDocument/2006/relationships" xmlns:m="http://schemas.openxmlformats.org/officeDocument/2006/math" xmlns:v="urn:schemas-microsoft-com:vml" xmlns:wp14="http://schemas.microsoft.com/office/word/2010/wordprocessingDrawing" xmlns:wp="http://schemas.openxmlformats.org/drawingml/2006/wordprocessingDrawing" xmlns:w10="urn:schemas-microsoft-com:office:word" xmlns:w="http://schemas.openxmlformats.org/wordprocessingml/2006/main" xmlns:w14="http://schemas.microsoft.com/office/word/2010/wordml" xmlns:w15="http://schemas.microsoft.com/office/word/2012/wordml" xmlns:wpg="http://schemas.microsoft.com/office/word/2010/wordprocessingGroup" xmlns:wpi="http://schemas.microsoft.com/office/word/2010/wordprocessingInk" xmlns:wne="http://schemas.microsoft.com/office/word/2006/wordml" xmlns:wps="http://schemas.microsoft.com/office/word/2010/wordprocessingShape" mc:Ignorable="w14 w15 wp14">
+<w:footnotes xmlns:wpc="http://schemas.microsoft.com/office/word/2010/wordprocessingCanvas" xmlns:cx="http://schemas.microsoft.com/office/drawing/2014/chartex" xmlns:cx1="http://schemas.microsoft.com/office/drawing/2015/9/8/chartex" xmlns:cx2="http://schemas.microsoft.com/office/drawing/2015/10/21/chartex" xmlns:cx3="http://schemas.microsoft.com/office/drawing/2016/5/9/chartex" xmlns:cx4="http://schemas.microsoft.com/office/drawing/2016/5/10/chartex" xmlns:cx5="http://schemas.microsoft.com/office/drawing/2016/5/11/chartex" xmlns:cx6="http://schemas.microsoft.com/office/drawing/2016/5/12/chartex" xmlns:cx7="http://schemas.microsoft.com/office/drawing/2016/5/13/chartex" xmlns:cx8="http://schemas.microsoft.com/office/drawing/2016/5/14/chartex" xmlns:mc="http://schemas.openxmlformats.org/markup-compatibility/2006" xmlns:aink="http://schemas.microsoft.com/office/drawing/2016/ink" xmlns:am3d="http://schemas.microsoft.com/office/drawing/2017/model3d" xmlns:o="urn:schemas-microsoft-com:office:office" xmlns:r="http://schemas.openxmlformats.org/officeDocument/2006/relationships" xmlns:m="http://schemas.openxmlformats.org/officeDocument/2006/math" xmlns:v="urn:schemas-microsoft-com:vml" xmlns:wp14="http://schemas.microsoft.com/office/word/2010/wordprocessingDrawing" xmlns:wp="http://schemas.openxmlformats.org/drawingml/2006/wordprocessingDrawing" xmlns:w10="urn:schemas-microsoft-com:office:word" xmlns:w="http://schemas.openxmlformats.org/wordprocessingml/2006/main" xmlns:w14="http://schemas.microsoft.com/office/word/2010/wordml" xmlns:w15="http://schemas.microsoft.com/office/word/2012/wordml" xmlns:w16cid="http://schemas.microsoft.com/office/word/2016/wordml/cid" xmlns:w16se="http://schemas.microsoft.com/office/word/2015/wordml/symex" xmlns:wpg="http://schemas.microsoft.com/office/word/2010/wordprocessingGroup" xmlns:wpi="http://schemas.microsoft.com/office/word/2010/wordprocessingInk" xmlns:wne="http://schemas.microsoft.com/office/word/2006/wordml" xmlns:wps="http://schemas.microsoft.com/office/word/2010/wordprocessingShape" mc:Ignorable="w14 w15 w16se w16cid wp14">
   <w:footnote w:type="separator" w:id="-1">
     <w:p>
       <w:r>
@@ -317,8 +384,8 @@
 </file>
 
 <file path=word/numbering.xml><?xml version="1.0" encoding="utf-8"?>
-<w:numbering xmlns:wpc="http://schemas.microsoft.com/office/word/2010/wordprocessingCanvas" xmlns:mc="http://schemas.openxmlformats.org/markup-compatibility/2006" xmlns:o="urn:schemas-microsoft-com:office:office" xmlns:r="http://schemas.openxmlformats.org/officeDocument/2006/relationships" xmlns:m="http://schemas.openxmlformats.org/officeDocument/2006/math" xmlns:v="urn:schemas-microsoft-com:vml" xmlns:wp14="http://schemas.microsoft.com/office/word/2010/wordprocessingDrawing" xmlns:wp="http://schemas.openxmlformats.org/drawingml/2006/wordprocessingDrawing" xmlns:w10="urn:schemas-microsoft-com:office:word" xmlns:w="http://schemas.openxmlformats.org/wordprocessingml/2006/main" xmlns:w14="http://schemas.microsoft.com/office/word/2010/wordml" xmlns:w15="http://schemas.microsoft.com/office/word/2012/wordml" xmlns:wpg="http://schemas.microsoft.com/office/word/2010/wordprocessingGroup" xmlns:wpi="http://schemas.microsoft.com/office/word/2010/wordprocessingInk" xmlns:wne="http://schemas.microsoft.com/office/word/2006/wordml" xmlns:wps="http://schemas.microsoft.com/office/word/2010/wordprocessingShape" mc:Ignorable="w14 w15 wp14">
-  <w:abstractNum w:abstractNumId="0">
+<w:numbering xmlns:wpc="http://schemas.microsoft.com/office/word/2010/wordprocessingCanvas" xmlns:cx="http://schemas.microsoft.com/office/drawing/2014/chartex" xmlns:cx1="http://schemas.microsoft.com/office/drawing/2015/9/8/chartex" xmlns:cx2="http://schemas.microsoft.com/office/drawing/2015/10/21/chartex" xmlns:cx3="http://schemas.microsoft.com/office/drawing/2016/5/9/chartex" xmlns:cx4="http://schemas.microsoft.com/office/drawing/2016/5/10/chartex" xmlns:cx5="http://schemas.microsoft.com/office/drawing/2016/5/11/chartex" xmlns:cx6="http://schemas.microsoft.com/office/drawing/2016/5/12/chartex" xmlns:cx7="http://schemas.microsoft.com/office/drawing/2016/5/13/chartex" xmlns:cx8="http://schemas.microsoft.com/office/drawing/2016/5/14/chartex" xmlns:mc="http://schemas.openxmlformats.org/markup-compatibility/2006" xmlns:aink="http://schemas.microsoft.com/office/drawing/2016/ink" xmlns:am3d="http://schemas.microsoft.com/office/drawing/2017/model3d" xmlns:o="urn:schemas-microsoft-com:office:office" xmlns:r="http://schemas.openxmlformats.org/officeDocument/2006/relationships" xmlns:m="http://schemas.openxmlformats.org/officeDocument/2006/math" xmlns:v="urn:schemas-microsoft-com:vml" xmlns:wp14="http://schemas.microsoft.com/office/word/2010/wordprocessingDrawing" xmlns:wp="http://schemas.openxmlformats.org/drawingml/2006/wordprocessingDrawing" xmlns:w10="urn:schemas-microsoft-com:office:word" xmlns:w="http://schemas.openxmlformats.org/wordprocessingml/2006/main" xmlns:w14="http://schemas.microsoft.com/office/word/2010/wordml" xmlns:w15="http://schemas.microsoft.com/office/word/2012/wordml" xmlns:w16cid="http://schemas.microsoft.com/office/word/2016/wordml/cid" xmlns:w16se="http://schemas.microsoft.com/office/word/2015/wordml/symex" xmlns:wpg="http://schemas.microsoft.com/office/word/2010/wordprocessingGroup" xmlns:wpi="http://schemas.microsoft.com/office/word/2010/wordprocessingInk" xmlns:wne="http://schemas.microsoft.com/office/word/2006/wordml" xmlns:wps="http://schemas.microsoft.com/office/word/2010/wordprocessingShape" mc:Ignorable="w14 w15 w16se w16cid wp14">
+  <w:abstractNum w:abstractNumId="0" w15:restartNumberingAfterBreak="0">
     <w:nsid w:val="63DD6728"/>
     <w:multiLevelType w:val="hybridMultilevel"/>
     <w:tmpl w:val="1DF23064"/>
@@ -414,7 +481,7 @@
 </file>
 
 <file path=word/styles.xml><?xml version="1.0" encoding="utf-8"?>
-<w:styles xmlns:mc="http://schemas.openxmlformats.org/markup-compatibility/2006" xmlns:r="http://schemas.openxmlformats.org/officeDocument/2006/relationships" xmlns:w="http://schemas.openxmlformats.org/wordprocessingml/2006/main" xmlns:w14="http://schemas.microsoft.com/office/word/2010/wordml" xmlns:w15="http://schemas.microsoft.com/office/word/2012/wordml" mc:Ignorable="w14 w15">
+<w:styles xmlns:mc="http://schemas.openxmlformats.org/markup-compatibility/2006" xmlns:r="http://schemas.openxmlformats.org/officeDocument/2006/relationships" xmlns:w="http://schemas.openxmlformats.org/wordprocessingml/2006/main" xmlns:w14="http://schemas.microsoft.com/office/word/2010/wordml" xmlns:w15="http://schemas.microsoft.com/office/word/2012/wordml" xmlns:w16cid="http://schemas.microsoft.com/office/word/2016/wordml/cid" xmlns:w16se="http://schemas.microsoft.com/office/word/2015/wordml/symex" mc:Ignorable="w14 w15 w16se w16cid">
   <w:docDefaults>
     <w:rPrDefault>
       <w:rPr>
@@ -427,7 +494,7 @@
     </w:rPrDefault>
     <w:pPrDefault/>
   </w:docDefaults>
-  <w:latentStyles w:defLockedState="0" w:defUIPriority="99" w:defSemiHidden="0" w:defUnhideWhenUsed="0" w:defQFormat="0" w:count="371">
+  <w:latentStyles w:defLockedState="0" w:defUIPriority="99" w:defSemiHidden="0" w:defUnhideWhenUsed="0" w:defQFormat="0" w:count="375">
     <w:lsdException w:name="Normal" w:uiPriority="0" w:qFormat="1"/>
     <w:lsdException w:name="heading 1" w:uiPriority="9" w:qFormat="1"/>
     <w:lsdException w:name="heading 2" w:semiHidden="1" w:uiPriority="9" w:unhideWhenUsed="1" w:qFormat="1"/>
@@ -533,7 +600,6 @@
     <w:lsdException w:name="HTML Sample" w:semiHidden="1" w:unhideWhenUsed="1"/>
     <w:lsdException w:name="HTML Typewriter" w:semiHidden="1" w:unhideWhenUsed="1"/>
     <w:lsdException w:name="HTML Variable" w:semiHidden="1" w:unhideWhenUsed="1"/>
-    <w:lsdException w:name="Normal Table" w:semiHidden="1" w:unhideWhenUsed="1"/>
     <w:lsdException w:name="annotation subject" w:semiHidden="1" w:unhideWhenUsed="1"/>
     <w:lsdException w:name="No List" w:semiHidden="1" w:unhideWhenUsed="1"/>
     <w:lsdException w:name="Outline List 1" w:semiHidden="1" w:unhideWhenUsed="1"/>
@@ -577,10 +643,8 @@
     <w:lsdException w:name="Table Elegant" w:semiHidden="1" w:unhideWhenUsed="1"/>
     <w:lsdException w:name="Table Professional" w:semiHidden="1" w:unhideWhenUsed="1"/>
     <w:lsdException w:name="Table Subtle 1" w:semiHidden="1" w:unhideWhenUsed="1"/>
-    <w:lsdException w:name="Table Subtle 2" w:semiHidden="1" w:unhideWhenUsed="1"/>
     <w:lsdException w:name="Table Web 1" w:semiHidden="1" w:unhideWhenUsed="1"/>
     <w:lsdException w:name="Table Web 2" w:semiHidden="1" w:unhideWhenUsed="1"/>
-    <w:lsdException w:name="Table Web 3" w:semiHidden="1" w:unhideWhenUsed="1"/>
     <w:lsdException w:name="Balloon Text" w:semiHidden="1" w:unhideWhenUsed="1"/>
     <w:lsdException w:name="Table Grid" w:uiPriority="39"/>
     <w:lsdException w:name="Table Theme" w:semiHidden="1" w:unhideWhenUsed="1"/>
@@ -799,6 +863,10 @@
     <w:lsdException w:name="List Table 5 Dark Accent 6" w:uiPriority="50"/>
     <w:lsdException w:name="List Table 6 Colorful Accent 6" w:uiPriority="51"/>
     <w:lsdException w:name="List Table 7 Colorful Accent 6" w:uiPriority="52"/>
+    <w:lsdException w:name="Mention" w:semiHidden="1" w:unhideWhenUsed="1"/>
+    <w:lsdException w:name="Smart Hyperlink" w:semiHidden="1" w:unhideWhenUsed="1"/>
+    <w:lsdException w:name="Hashtag" w:semiHidden="1" w:unhideWhenUsed="1"/>
+    <w:lsdException w:name="Unresolved Mention" w:semiHidden="1" w:unhideWhenUsed="1"/>
   </w:latentStyles>
   <w:style w:type="paragraph" w:default="1" w:styleId="a">
     <w:name w:val="Normal"/>
@@ -838,7 +906,7 @@
   <w:style w:type="paragraph" w:styleId="a3">
     <w:name w:val="header"/>
     <w:basedOn w:val="a"/>
-    <w:link w:val="Char"/>
+    <w:link w:val="a4"/>
     <w:uiPriority w:val="99"/>
     <w:unhideWhenUsed/>
     <w:rsid w:val="00A56244"/>
@@ -858,8 +926,8 @@
       <w:szCs w:val="18"/>
     </w:rPr>
   </w:style>
-  <w:style w:type="character" w:customStyle="1" w:styleId="Char">
-    <w:name w:val="页眉 Char"/>
+  <w:style w:type="character" w:customStyle="1" w:styleId="a4">
+    <w:name w:val="页眉 字符"/>
     <w:basedOn w:val="a0"/>
     <w:link w:val="a3"/>
     <w:uiPriority w:val="99"/>
@@ -869,10 +937,10 @@
       <w:szCs w:val="18"/>
     </w:rPr>
   </w:style>
-  <w:style w:type="paragraph" w:styleId="a4">
+  <w:style w:type="paragraph" w:styleId="a5">
     <w:name w:val="footer"/>
     <w:basedOn w:val="a"/>
-    <w:link w:val="Char0"/>
+    <w:link w:val="a6"/>
     <w:uiPriority w:val="99"/>
     <w:unhideWhenUsed/>
     <w:rsid w:val="00A56244"/>
@@ -889,10 +957,10 @@
       <w:szCs w:val="18"/>
     </w:rPr>
   </w:style>
-  <w:style w:type="character" w:customStyle="1" w:styleId="Char0">
-    <w:name w:val="页脚 Char"/>
+  <w:style w:type="character" w:customStyle="1" w:styleId="a6">
+    <w:name w:val="页脚 字符"/>
     <w:basedOn w:val="a0"/>
-    <w:link w:val="a4"/>
+    <w:link w:val="a5"/>
     <w:uiPriority w:val="99"/>
     <w:rsid w:val="00A56244"/>
     <w:rPr>
@@ -900,7 +968,7 @@
       <w:szCs w:val="18"/>
     </w:rPr>
   </w:style>
-  <w:style w:type="paragraph" w:styleId="a5">
+  <w:style w:type="paragraph" w:styleId="a7">
     <w:name w:val="List Paragraph"/>
     <w:basedOn w:val="a"/>
     <w:uiPriority w:val="34"/>

--- a/第4章-DB/4.9-实际使用/使用问题.docx
+++ b/第4章-DB/4.9-实际使用/使用问题.docx
@@ -312,11 +312,6 @@
       </w:r>
     </w:p>
     <w:p>
-      <w:pPr>
-        <w:rPr>
-          <w:rFonts w:hint="eastAsia"/>
-        </w:rPr>
-      </w:pPr>
       <w:r>
         <w:rPr>
           <w:rFonts w:hint="eastAsia"/>
@@ -332,8 +327,48 @@
         </w:rPr>
         <w:t>判断</w:t>
       </w:r>
+    </w:p>
+    <w:p/>
+    <w:p>
       <w:bookmarkStart w:id="0" w:name="_GoBack"/>
-      <w:bookmarkEnd w:id="0"/>
+      <w:r>
+        <w:rPr>
+          <w:rFonts w:hint="eastAsia"/>
+        </w:rPr>
+        <w:t>set @count=0;select @count=@count+1 as `</w:t>
+      </w:r>
+      <w:r>
+        <w:rPr>
+          <w:rFonts w:hint="eastAsia"/>
+        </w:rPr>
+        <w:t>名次</w:t>
+      </w:r>
+      <w:r>
+        <w:rPr>
+          <w:rFonts w:hint="eastAsia"/>
+        </w:rPr>
+        <w:t>` from table_name order by `</w:t>
+      </w:r>
+      <w:r>
+        <w:rPr>
+          <w:rFonts w:hint="eastAsia"/>
+        </w:rPr>
+        <w:t>分数</w:t>
+      </w:r>
+      <w:r>
+        <w:rPr>
+          <w:rFonts w:hint="eastAsia"/>
+        </w:rPr>
+        <w:t>` desc;</w:t>
+      </w:r>
+    </w:p>
+    <w:bookmarkEnd w:id="0"/>
+    <w:p>
+      <w:pPr>
+        <w:rPr>
+          <w:rFonts w:hint="eastAsia"/>
+        </w:rPr>
+      </w:pPr>
     </w:p>
     <w:sectPr>
       <w:pgSz w:w="11906" w:h="16838"/>
@@ -600,6 +635,7 @@
     <w:lsdException w:name="HTML Sample" w:semiHidden="1" w:unhideWhenUsed="1"/>
     <w:lsdException w:name="HTML Typewriter" w:semiHidden="1" w:unhideWhenUsed="1"/>
     <w:lsdException w:name="HTML Variable" w:semiHidden="1" w:unhideWhenUsed="1"/>
+    <w:lsdException w:name="Normal Table" w:semiHidden="1" w:unhideWhenUsed="1"/>
     <w:lsdException w:name="annotation subject" w:semiHidden="1" w:unhideWhenUsed="1"/>
     <w:lsdException w:name="No List" w:semiHidden="1" w:unhideWhenUsed="1"/>
     <w:lsdException w:name="Outline List 1" w:semiHidden="1" w:unhideWhenUsed="1"/>
@@ -643,8 +679,10 @@
     <w:lsdException w:name="Table Elegant" w:semiHidden="1" w:unhideWhenUsed="1"/>
     <w:lsdException w:name="Table Professional" w:semiHidden="1" w:unhideWhenUsed="1"/>
     <w:lsdException w:name="Table Subtle 1" w:semiHidden="1" w:unhideWhenUsed="1"/>
+    <w:lsdException w:name="Table Subtle 2" w:semiHidden="1" w:unhideWhenUsed="1"/>
     <w:lsdException w:name="Table Web 1" w:semiHidden="1" w:unhideWhenUsed="1"/>
     <w:lsdException w:name="Table Web 2" w:semiHidden="1" w:unhideWhenUsed="1"/>
+    <w:lsdException w:name="Table Web 3" w:semiHidden="1" w:unhideWhenUsed="1"/>
     <w:lsdException w:name="Balloon Text" w:semiHidden="1" w:unhideWhenUsed="1"/>
     <w:lsdException w:name="Table Grid" w:uiPriority="39"/>
     <w:lsdException w:name="Table Theme" w:semiHidden="1" w:unhideWhenUsed="1"/>
@@ -978,6 +1016,57 @@
       <w:ind w:firstLineChars="200" w:firstLine="420"/>
     </w:pPr>
   </w:style>
+  <w:style w:type="paragraph" w:styleId="HTML">
+    <w:name w:val="HTML Preformatted"/>
+    <w:basedOn w:val="a"/>
+    <w:link w:val="HTML0"/>
+    <w:uiPriority w:val="99"/>
+    <w:semiHidden/>
+    <w:unhideWhenUsed/>
+    <w:rsid w:val="00627DF1"/>
+    <w:pPr>
+      <w:widowControl/>
+      <w:tabs>
+        <w:tab w:val="left" w:pos="916"/>
+        <w:tab w:val="left" w:pos="1832"/>
+        <w:tab w:val="left" w:pos="2748"/>
+        <w:tab w:val="left" w:pos="3664"/>
+        <w:tab w:val="left" w:pos="4580"/>
+        <w:tab w:val="left" w:pos="5496"/>
+        <w:tab w:val="left" w:pos="6412"/>
+        <w:tab w:val="left" w:pos="7328"/>
+        <w:tab w:val="left" w:pos="8244"/>
+        <w:tab w:val="left" w:pos="9160"/>
+        <w:tab w:val="left" w:pos="10076"/>
+        <w:tab w:val="left" w:pos="10992"/>
+        <w:tab w:val="left" w:pos="11908"/>
+        <w:tab w:val="left" w:pos="12824"/>
+        <w:tab w:val="left" w:pos="13740"/>
+        <w:tab w:val="left" w:pos="14656"/>
+      </w:tabs>
+      <w:jc w:val="left"/>
+    </w:pPr>
+    <w:rPr>
+      <w:rFonts w:ascii="宋体" w:eastAsia="宋体" w:hAnsi="宋体" w:cs="宋体"/>
+      <w:kern w:val="0"/>
+      <w:sz w:val="24"/>
+      <w:szCs w:val="24"/>
+    </w:rPr>
+  </w:style>
+  <w:style w:type="character" w:customStyle="1" w:styleId="HTML0">
+    <w:name w:val="HTML 预设格式 字符"/>
+    <w:basedOn w:val="a0"/>
+    <w:link w:val="HTML"/>
+    <w:uiPriority w:val="99"/>
+    <w:semiHidden/>
+    <w:rsid w:val="00627DF1"/>
+    <w:rPr>
+      <w:rFonts w:ascii="宋体" w:eastAsia="宋体" w:hAnsi="宋体" w:cs="宋体"/>
+      <w:kern w:val="0"/>
+      <w:sz w:val="24"/>
+      <w:szCs w:val="24"/>
+    </w:rPr>
+  </w:style>
 </w:styles>
 </file>
 

--- a/第4章-DB/4.9-实际使用/使用问题.docx
+++ b/第4章-DB/4.9-实际使用/使用问题.docx
@@ -330,45 +330,82 @@
     </w:p>
     <w:p/>
     <w:p>
+      <w:r>
+        <w:rPr>
+          <w:rFonts w:hint="eastAsia"/>
+        </w:rPr>
+        <w:t>set @count=0;select @count=@count+1 as `</w:t>
+      </w:r>
+      <w:r>
+        <w:rPr>
+          <w:rFonts w:hint="eastAsia"/>
+        </w:rPr>
+        <w:t>名次</w:t>
+      </w:r>
+      <w:r>
+        <w:rPr>
+          <w:rFonts w:hint="eastAsia"/>
+        </w:rPr>
+        <w:t>` from table_name order by `</w:t>
+      </w:r>
+      <w:r>
+        <w:rPr>
+          <w:rFonts w:hint="eastAsia"/>
+        </w:rPr>
+        <w:t>分数</w:t>
+      </w:r>
+      <w:r>
+        <w:rPr>
+          <w:rFonts w:hint="eastAsia"/>
+        </w:rPr>
+        <w:t>` desc;</w:t>
+      </w:r>
+    </w:p>
+    <w:p/>
+    <w:p>
+      <w:pPr>
+        <w:rPr>
+          <w:rFonts w:hint="eastAsia"/>
+        </w:rPr>
+      </w:pPr>
+      <w:r>
+        <w:rPr>
+          <w:rFonts w:hint="eastAsia"/>
+        </w:rPr>
+        <w:t>mysql</w:t>
+      </w:r>
+      <w:r>
+        <w:rPr>
+          <w:rFonts w:hint="eastAsia"/>
+        </w:rPr>
+        <w:t>的</w:t>
+      </w:r>
+      <w:r>
+        <w:rPr>
+          <w:rFonts w:hint="eastAsia"/>
+        </w:rPr>
+        <w:t>varchar(n)</w:t>
+      </w:r>
+      <w:r>
+        <w:rPr>
+          <w:rFonts w:hint="eastAsia"/>
+        </w:rPr>
+        <w:t>可以存储的中文字符数和英文字符数是一致的，都是</w:t>
+      </w:r>
+      <w:r>
+        <w:rPr>
+          <w:rFonts w:hint="eastAsia"/>
+        </w:rPr>
+        <w:t>n</w:t>
+      </w:r>
+      <w:r>
+        <w:rPr>
+          <w:rFonts w:hint="eastAsia"/>
+        </w:rPr>
+        <w:t>个字符。</w:t>
+      </w:r>
       <w:bookmarkStart w:id="0" w:name="_GoBack"/>
-      <w:r>
-        <w:rPr>
-          <w:rFonts w:hint="eastAsia"/>
-        </w:rPr>
-        <w:t>set @count=0;select @count=@count+1 as `</w:t>
-      </w:r>
-      <w:r>
-        <w:rPr>
-          <w:rFonts w:hint="eastAsia"/>
-        </w:rPr>
-        <w:t>名次</w:t>
-      </w:r>
-      <w:r>
-        <w:rPr>
-          <w:rFonts w:hint="eastAsia"/>
-        </w:rPr>
-        <w:t>` from table_name order by `</w:t>
-      </w:r>
-      <w:r>
-        <w:rPr>
-          <w:rFonts w:hint="eastAsia"/>
-        </w:rPr>
-        <w:t>分数</w:t>
-      </w:r>
-      <w:r>
-        <w:rPr>
-          <w:rFonts w:hint="eastAsia"/>
-        </w:rPr>
-        <w:t>` desc;</w:t>
-      </w:r>
-    </w:p>
-    <w:bookmarkEnd w:id="0"/>
-    <w:p>
-      <w:pPr>
-        <w:rPr>
-          <w:rFonts w:hint="eastAsia"/>
-        </w:rPr>
-      </w:pPr>
+      <w:bookmarkEnd w:id="0"/>
     </w:p>
     <w:sectPr>
       <w:pgSz w:w="11906" w:h="16838"/>
